--- a/var/documents/AP.docx
+++ b/var/documents/AP.docx
@@ -1710,7 +1710,23 @@
                 <w:sz w:val="20"/>
                 <w:szCs w:val="20"/>
               </w:rPr>
-              <w:t>{{ etude.fraisDossier | nbrToLetters }} HT</w:t>
+              <w:t>{{ etude.fraisDossier | nbrToLetters</w:t>
+            </w:r>
+            <w:r>
+              <w:rPr>
+                <w:rFonts w:asciiTheme="minorHAnsi" w:hAnsiTheme="minorHAnsi"/>
+                <w:sz w:val="20"/>
+                <w:szCs w:val="20"/>
+              </w:rPr>
+              <w:t>(1)</w:t>
+            </w:r>
+            <w:r>
+              <w:rPr>
+                <w:rFonts w:asciiTheme="minorHAnsi" w:hAnsiTheme="minorHAnsi"/>
+                <w:sz w:val="20"/>
+                <w:szCs w:val="20"/>
+              </w:rPr>
+              <w:t xml:space="preserve"> }} HT</w:t>
             </w:r>
           </w:p>
         </w:tc>
@@ -1803,7 +1819,37 @@
                 <w:color w:val="FFFFFF" w:themeColor="background1"/>
                 <w:szCs w:val="20"/>
               </w:rPr>
-              <w:t xml:space="preserve">{{ etude.montantHT | nbrToLetters }} </w:t>
+              <w:t>{{ etude.montantHT | nbrToLetters</w:t>
+            </w:r>
+            <w:r>
+              <w:rPr>
+                <w:rFonts w:asciiTheme="minorHAnsi" w:hAnsiTheme="minorHAnsi"/>
+                <w:b/>
+                <w:bCs/>
+                <w:color w:val="FFFFFF" w:themeColor="background1"/>
+                <w:szCs w:val="20"/>
+              </w:rPr>
+              <w:t>(1)</w:t>
+            </w:r>
+            <w:r>
+              <w:rPr>
+                <w:rFonts w:asciiTheme="minorHAnsi" w:hAnsiTheme="minorHAnsi"/>
+                <w:b/>
+                <w:bCs/>
+                <w:color w:val="FFFFFF" w:themeColor="background1"/>
+                <w:szCs w:val="20"/>
+              </w:rPr>
+              <w:t xml:space="preserve"> }} </w:t>
+            </w:r>
+            <w:r>
+              <w:rPr>
+                <w:rFonts w:asciiTheme="minorHAnsi" w:hAnsiTheme="minorHAnsi"/>
+                <w:b/>
+                <w:bCs/>
+                <w:color w:val="FFFFFF" w:themeColor="background1"/>
+                <w:szCs w:val="20"/>
+              </w:rPr>
+              <w:t xml:space="preserve"> </w:t>
             </w:r>
             <w:r>
               <w:rPr>
@@ -1842,7 +1888,37 @@
                 <w:b/>
                 <w:bCs/>
               </w:rPr>
-              <w:t>TVA (20 %)</w:t>
+              <w:t>TVA ({{</w:t>
+            </w:r>
+            <w:r>
+              <w:rPr>
+                <w:rFonts w:asciiTheme="minorHAnsi" w:hAnsiTheme="minorHAnsi"/>
+                <w:b/>
+                <w:bCs/>
+                <w:color w:val="000000" w:themeColor="text1"/>
+                <w:szCs w:val="20"/>
+                <w:lang w:val="en-GB"/>
+              </w:rPr>
+              <w:t>param('tva')</w:t>
+            </w:r>
+            <w:r>
+              <w:rPr>
+                <w:rFonts w:asciiTheme="minorHAnsi" w:hAnsiTheme="minorHAnsi"/>
+                <w:b/>
+                <w:bCs/>
+                <w:color w:val="000000" w:themeColor="text1"/>
+                <w:szCs w:val="20"/>
+                <w:lang w:val="en-GB"/>
+              </w:rPr>
+              <w:t>*100}}</w:t>
+            </w:r>
+            <w:r>
+              <w:rPr>
+                <w:rFonts w:asciiTheme="minorHAnsi" w:hAnsiTheme="minorHAnsi"/>
+                <w:b/>
+                <w:bCs/>
+              </w:rPr>
+              <w:t xml:space="preserve"> %)</w:t>
             </w:r>
           </w:p>
         </w:tc>
@@ -1967,7 +2043,7 @@
                 <w:szCs w:val="24"/>
                 <w:lang w:val="en-GB"/>
               </w:rPr>
-              <w:t xml:space="preserve">etude.montantHT *  </w:t>
+              <w:t>(</w:t>
             </w:r>
             <w:r>
               <w:rPr>
@@ -1977,7 +2053,7 @@
                 <w:szCs w:val="24"/>
                 <w:lang w:val="en-GB"/>
               </w:rPr>
-              <w:t xml:space="preserve">(1 + </w:t>
+              <w:t xml:space="preserve">etude.montantHT *  </w:t>
             </w:r>
             <w:r>
               <w:rPr>
@@ -1987,7 +2063,7 @@
                 <w:szCs w:val="24"/>
                 <w:lang w:val="en-GB"/>
               </w:rPr>
-              <w:t>param('tva')</w:t>
+              <w:t>(1 + param('tva')</w:t>
             </w:r>
             <w:r>
               <w:rPr>
@@ -2007,7 +2083,27 @@
                 <w:szCs w:val="24"/>
                 <w:lang w:val="en-GB"/>
               </w:rPr>
-              <w:t xml:space="preserve"> | money }}  </w:t>
+              <w:t>) | money</w:t>
+            </w:r>
+            <w:r>
+              <w:rPr>
+                <w:rFonts w:asciiTheme="minorHAnsi" w:hAnsiTheme="minorHAnsi"/>
+                <w:b/>
+                <w:bCs/>
+                <w:szCs w:val="24"/>
+                <w:lang w:val="en-GB"/>
+              </w:rPr>
+              <w:t xml:space="preserve"> </w:t>
+            </w:r>
+            <w:r>
+              <w:rPr>
+                <w:rFonts w:asciiTheme="minorHAnsi" w:hAnsiTheme="minorHAnsi"/>
+                <w:b/>
+                <w:bCs/>
+                <w:szCs w:val="24"/>
+                <w:lang w:val="en-GB"/>
+              </w:rPr>
+              <w:t xml:space="preserve"> }}  </w:t>
             </w:r>
             <w:r>
               <w:rPr>
@@ -2061,6 +2157,15 @@
                 <w:bCs/>
                 <w:lang w:val="en-GB"/>
               </w:rPr>
+              <w:t>(</w:t>
+            </w:r>
+            <w:r>
+              <w:rPr>
+                <w:rFonts w:asciiTheme="minorHAnsi" w:hAnsiTheme="minorHAnsi"/>
+                <w:b/>
+                <w:bCs/>
+                <w:lang w:val="en-GB"/>
+              </w:rPr>
               <w:t xml:space="preserve">etude.montantHT * </w:t>
             </w:r>
             <w:r>
@@ -2071,7 +2176,7 @@
                 <w:szCs w:val="24"/>
                 <w:lang w:val="en-GB"/>
               </w:rPr>
-              <w:t xml:space="preserve">  (1 + param('tva')</w:t>
+              <w:t xml:space="preserve">  (1 + param('tva'</w:t>
             </w:r>
             <w:r>
               <w:rPr>
@@ -2081,16 +2186,26 @@
                 <w:szCs w:val="24"/>
                 <w:lang w:val="en-GB"/>
               </w:rPr>
-              <w:t>)</w:t>
-            </w:r>
-            <w:r>
-              <w:rPr>
-                <w:rFonts w:asciiTheme="minorHAnsi" w:hAnsiTheme="minorHAnsi"/>
-                <w:b/>
-                <w:bCs/>
+              <w:t xml:space="preserve">))) </w:t>
+            </w:r>
+            <w:r>
+              <w:rPr>
+                <w:rFonts w:asciiTheme="minorHAnsi" w:hAnsiTheme="minorHAnsi"/>
+                <w:b/>
+                <w:bCs/>
+                <w:szCs w:val="24"/>
                 <w:lang w:val="en-GB"/>
               </w:rPr>
-              <w:t xml:space="preserve"> | nbrToLetters }} TTC</w:t>
+              <w:t xml:space="preserve">| nbrToLetters(1) </w:t>
+            </w:r>
+            <w:r>
+              <w:rPr>
+                <w:rFonts w:asciiTheme="minorHAnsi" w:hAnsiTheme="minorHAnsi"/>
+                <w:b/>
+                <w:bCs/>
+                <w:lang w:val="en-GB"/>
+              </w:rPr>
+              <w:t>}} TTC</w:t>
             </w:r>
           </w:p>
         </w:tc>
@@ -2101,9 +2216,69 @@
         <w:jc w:val="both"/>
         <w:rPr>
           <w:rFonts w:cstheme="minorHAnsi"/>
-          <w:lang w:val="en-GB" w:eastAsia="ar-SA"/>
-        </w:rPr>
-      </w:pPr>
+          <w:lang w:val="fr-FR" w:eastAsia="ar-SA"/>
+        </w:rPr>
+      </w:pPr>
+      <w:r>
+        <w:rPr>
+          <w:rFonts w:cstheme="minorHAnsi"/>
+          <w:lang w:val="fr-FR" w:eastAsia="ar-SA"/>
+        </w:rPr>
+        <w:t>{# nbrToLetters s’applique au premier terme à gauche du |</w:t>
+      </w:r>
+      <w:r>
+        <w:rPr>
+          <w:rFonts w:cstheme="minorHAnsi"/>
+          <w:lang w:val="fr-FR" w:eastAsia="ar-SA"/>
+        </w:rPr>
+        <w:t>et ne prend pas en compte les opérateurs</w:t>
+      </w:r>
+      <w:r>
+        <w:rPr>
+          <w:rFonts w:cstheme="minorHAnsi"/>
+          <w:lang w:val="fr-FR" w:eastAsia="ar-SA"/>
+        </w:rPr>
+        <w:t xml:space="preserve">. </w:t>
+      </w:r>
+      <w:r>
+        <w:rPr>
+          <w:rFonts w:cstheme="minorHAnsi"/>
+          <w:lang w:val="fr-FR" w:eastAsia="ar-SA"/>
+        </w:rPr>
+        <w:t>Il est donc nécessaire de mettre des p</w:t>
+      </w:r>
+      <w:bookmarkStart w:id="3" w:name="_GoBack"/>
+      <w:bookmarkEnd w:id="3"/>
+      <w:r>
+        <w:rPr>
+          <w:rFonts w:cstheme="minorHAnsi"/>
+          <w:lang w:val="fr-FR" w:eastAsia="ar-SA"/>
+        </w:rPr>
+        <w:t>arenthèses autour des expressions pour éviter les erreurs.</w:t>
+      </w:r>
+    </w:p>
+    <w:p>
+      <w:pPr>
+        <w:jc w:val="both"/>
+        <w:rPr>
+          <w:rFonts w:cstheme="minorHAnsi"/>
+          <w:lang w:val="fr-FR" w:eastAsia="ar-SA"/>
+        </w:rPr>
+      </w:pPr>
+      <w:r>
+        <w:rPr>
+          <w:rFonts w:cstheme="minorHAnsi"/>
+          <w:lang w:val="fr-FR" w:eastAsia="ar-SA"/>
+        </w:rPr>
+        <w:t>nbrToLetters(1) fait comprendre au moteur de template que le nombre à passer en lettres est un montant en euros. Il va donc ajouter « euros » et « centimes » dans la conversion en lettre.</w:t>
+      </w:r>
+      <w:r>
+        <w:rPr>
+          <w:rFonts w:cstheme="minorHAnsi"/>
+          <w:lang w:val="fr-FR" w:eastAsia="ar-SA"/>
+        </w:rPr>
+        <w:t>#}</w:t>
+      </w:r>
     </w:p>
     <w:p>
       <w:pPr>
@@ -2316,7 +2491,7 @@
           <w:lang w:val="fr-FR"/>
         </w:rPr>
       </w:pPr>
-      <w:bookmarkStart w:id="3" w:name="_Toc372543020"/>
+      <w:bookmarkStart w:id="4" w:name="_Toc372543020"/>
       <w:r>
         <w:rPr>
           <w:lang w:val="fr-FR"/>
@@ -2324,7 +2499,7 @@
         <w:lastRenderedPageBreak/>
         <w:t>SUIVI CONTRACTUEL</w:t>
       </w:r>
-      <w:bookmarkEnd w:id="3"/>
+      <w:bookmarkEnd w:id="4"/>
     </w:p>
     <w:p>
       <w:pPr>
@@ -2350,14 +2525,14 @@
           <w:lang w:val="fr-FR"/>
         </w:rPr>
       </w:pPr>
-      <w:bookmarkStart w:id="4" w:name="_Toc372543021"/>
+      <w:bookmarkStart w:id="5" w:name="_Toc372543021"/>
       <w:r>
         <w:rPr>
           <w:lang w:val="fr-FR"/>
         </w:rPr>
         <w:t>PRIX ET ECHEANCIER DE FACTURATION</w:t>
       </w:r>
-      <w:bookmarkEnd w:id="4"/>
+      <w:bookmarkEnd w:id="5"/>
     </w:p>
     <w:p>
       <w:pPr>
@@ -2718,16 +2893,7 @@
                 <w:noProof/>
                 <w:lang w:val="en-GB"/>
               </w:rPr>
-              <w:t>param('t</w:t>
-            </w:r>
-            <w:bookmarkStart w:id="5" w:name="_GoBack"/>
-            <w:bookmarkEnd w:id="5"/>
-            <w:r>
-              <w:rPr>
-                <w:noProof/>
-                <w:lang w:val="en-GB"/>
-              </w:rPr>
-              <w:t>va</w:t>
+              <w:t>param('tva</w:t>
             </w:r>
             <w:r>
               <w:rPr>
@@ -2897,16 +3063,7 @@
                 <w:bCs/>
                 <w:lang w:val="en-GB"/>
               </w:rPr>
-              <w:t xml:space="preserve"> </w:t>
-            </w:r>
-            <w:r>
-              <w:rPr>
-                <w:rFonts w:cstheme="minorHAnsi"/>
-                <w:b/>
-                <w:bCs/>
-                <w:lang w:val="en-GB"/>
-              </w:rPr>
-              <w:t>param('tva')</w:t>
+              <w:t xml:space="preserve"> param('tva')</w:t>
             </w:r>
             <w:r>
               <w:rPr>

--- a/var/documents/AP.docx
+++ b/var/documents/AP.docx
@@ -1031,7 +1031,7 @@
           <w:lang w:val="fr-FR"/>
         </w:rPr>
         <w:lastRenderedPageBreak/>
-        <w:t>{# Si vous avez des erreurs de variables indéfinies (nombreJEH, prixGroupe), c’est que vous testez avec le mode dev de Symfony. Ce n’est pas la peine car il est beaucoup plus exigeant que le mode production et va vous forcer a surcharger vos doctypes avec du code. Passez donc en mode prod #}{% set nombreJEH = 0 %}{% set prixGroupe = 0 %}</w:t>
+        <w:t>{# Si vous avez des erreurs de variables indéfinies (nombreJEH, prixGroupe), c’est que vous testez avec le mode dev de Symfony. Ce n’est pas la peine car il est beaucoup plus exigeant que le mode production et va vous forcer a surcharger vos doctypes avec du code. Passez donc en mode prod #}</w:t>
       </w:r>
     </w:p>
     <w:p>

--- a/var/documents/AP.docx
+++ b/var/documents/AP.docx
@@ -1031,7 +1031,7 @@
           <w:lang w:val="fr-FR"/>
         </w:rPr>
         <w:lastRenderedPageBreak/>
-        <w:t>{# Si vous avez des erreurs de variables indéfinies (nombreJEH, prixGroupe), c’est que vous testez avec le mode dev de Symfony. Ce n’est pas la peine car il est beaucoup plus exigeant que le mode production et va vous forcer a surcharger vos doctypes avec du code. Passez donc en mode prod #}</w:t>
+        <w:t>{# Si vous avez des erreurs de variables indéfinies (nombreJEH, prixGroupe), c’est que vous testez avec le mode dev de Symfony. Ce n’est pas la peine car il est beaucoup plus exigeant que le mode production et va vous forcer a surcharger vos doctypes avec du code. Passez donc en mode prod #}{% set nombreJEH = 0 %}{% set prixGroupe = 0 %}</w:t>
       </w:r>
     </w:p>
     <w:p>
